--- a/法令ファイル/地震保険に関する法律/地震保険に関する法律（昭和四十一年法律第七十三号）.docx
+++ b/法令ファイル/地震保険に関する法律/地震保険に関する法律（昭和四十一年法律第七十三号）.docx
@@ -57,69 +57,45 @@
     </w:p>
     <w:p>
       <w:pPr>
-        <w:pStyle w:val="Heading6"/>
+        <w:pStyle w:val="ListBullet"/>
         <w:ind w:left="880"/>
       </w:pPr>
       <w:r>
         <w:t>一</w:t>
-      </w:r>
-    </w:p>
-    <w:p>
-      <w:pPr>
-        <w:ind w:left="880"/>
-      </w:pPr>
-      <w:r>
+        <w:br/>
         <w:t>居住の用に供する建物又は生活用動産のみを保険の目的とすること。</w:t>
       </w:r>
     </w:p>
     <w:p>
       <w:pPr>
-        <w:pStyle w:val="Heading6"/>
+        <w:pStyle w:val="ListBullet"/>
         <w:ind w:left="880"/>
       </w:pPr>
       <w:r>
         <w:t>二</w:t>
-      </w:r>
-    </w:p>
-    <w:p>
-      <w:pPr>
-        <w:ind w:left="880"/>
-      </w:pPr>
-      <w:r>
+        <w:br/>
         <w:t>地震若しくは噴火又はこれらによる津波（以下「地震等」という。）を直接又は間接の原因とする火災、損壊、埋没又は流失による損害（政令で定めるものに限る。）を政令で定める金額によりてん補すること。</w:t>
       </w:r>
     </w:p>
     <w:p>
       <w:pPr>
-        <w:pStyle w:val="Heading6"/>
+        <w:pStyle w:val="ListBullet"/>
         <w:ind w:left="880"/>
       </w:pPr>
       <w:r>
         <w:t>三</w:t>
-      </w:r>
-    </w:p>
-    <w:p>
-      <w:pPr>
-        <w:ind w:left="880"/>
-      </w:pPr>
-      <w:r>
+        <w:br/>
         <w:t>特定の損害保険契約に附帯して締結されること。</w:t>
       </w:r>
     </w:p>
     <w:p>
       <w:pPr>
-        <w:pStyle w:val="Heading6"/>
+        <w:pStyle w:val="ListBullet"/>
         <w:ind w:left="880"/>
       </w:pPr>
       <w:r>
         <w:t>四</w:t>
-      </w:r>
-    </w:p>
-    <w:p>
-      <w:pPr>
-        <w:ind w:left="880"/>
-      </w:pPr>
-      <w:r>
+        <w:br/>
         <w:t>附帯される損害保険契約の保険金額の百分の三十以上百分の五十以下の額に相当する金額（その金額が政令で定める金額を超えるときは、当該政令で定める金額）を保険金額とすること。</w:t>
       </w:r>
     </w:p>
@@ -202,6 +178,8 @@
       </w:pPr>
       <w:r>
         <w:t>七十二時間以内に生じた二以上の地震等は、一括して一回の地震等とみなす。</w:t>
+        <w:br/>
+        <w:t>ただし、被災地域が全く重複しない場合は、この限りでない。</w:t>
       </w:r>
     </w:p>
     <w:p>
@@ -459,69 +437,45 @@
     </w:p>
     <w:p>
       <w:pPr>
-        <w:pStyle w:val="Heading6"/>
+        <w:pStyle w:val="ListBullet"/>
         <w:ind w:left="880"/>
       </w:pPr>
       <w:r>
         <w:t>一</w:t>
-      </w:r>
-    </w:p>
-    <w:p>
-      <w:pPr>
-        <w:ind w:left="880"/>
-      </w:pPr>
-      <w:r>
+        <w:br/>
         <w:t>保険業法第百三十一条、第二百三条又は第二百二十九条の規定による変更の命令であつて、政府の再保険に係る地震保険契約に関するものをしようとするとき。</w:t>
       </w:r>
     </w:p>
     <w:p>
       <w:pPr>
-        <w:pStyle w:val="Heading6"/>
+        <w:pStyle w:val="ListBullet"/>
         <w:ind w:left="880"/>
       </w:pPr>
       <w:r>
         <w:t>二</w:t>
-      </w:r>
-    </w:p>
-    <w:p>
-      <w:pPr>
-        <w:ind w:left="880"/>
-      </w:pPr>
-      <w:r>
+        <w:br/>
         <w:t>保険業法第四条第一項、第百八十七条第一項又は第二百二十条第一項に規定する免許申請書が提出された場合において、それに添付された事業方法書に政府の再保険に係る地震保険契約に関する記載があつたとき。</w:t>
       </w:r>
     </w:p>
     <w:p>
       <w:pPr>
-        <w:pStyle w:val="Heading6"/>
+        <w:pStyle w:val="ListBullet"/>
         <w:ind w:left="880"/>
       </w:pPr>
       <w:r>
         <w:t>三</w:t>
-      </w:r>
-    </w:p>
-    <w:p>
-      <w:pPr>
-        <w:ind w:left="880"/>
-      </w:pPr>
-      <w:r>
+        <w:br/>
         <w:t>保険業法第百二十三条第一項（同法第二百七条において準用する場合を含む。）又は第二百二十五条第一項の規定による変更の認可の申請であつて、政府の再保険に係る地震保険契約に関するものがあつたとき。</w:t>
       </w:r>
     </w:p>
     <w:p>
       <w:pPr>
-        <w:pStyle w:val="Heading6"/>
+        <w:pStyle w:val="ListBullet"/>
         <w:ind w:left="880"/>
       </w:pPr>
       <w:r>
         <w:t>四</w:t>
-      </w:r>
-    </w:p>
-    <w:p>
-      <w:pPr>
-        <w:ind w:left="880"/>
-      </w:pPr>
-      <w:r>
+        <w:br/>
         <w:t>損害保険料率算出団体に関する法律（昭和二十三年法律第百九十三号）第九条の三第一項の規定による届出であつて、政府の再保険に係る地震保険契約に関するものがあつたとき。</w:t>
       </w:r>
     </w:p>
@@ -629,6 +583,18 @@
       </w:r>
     </w:p>
     <w:p>
+      <w:pPr>
+        <w:pStyle w:val="Heading5"/>
+        <w:ind w:left="440"/>
+      </w:pPr>
+      <w:r>
+        <w:t>１</w:t>
+      </w:r>
+    </w:p>
+    <w:p>
+      <w:pPr>
+        <w:ind w:left="440"/>
+      </w:pPr>
       <w:r>
         <w:t>この法律は、公布の日から施行する。</w:t>
       </w:r>
@@ -643,7 +609,7 @@
         <w:pStyle w:val="Heading1"/>
       </w:pPr>
       <w:r>
-        <w:t>附　則（昭和五五年五月二四日法律第五九号）</w:t>
+        <w:t>附則（昭和五五年五月二四日法律第五九号）</w:t>
       </w:r>
     </w:p>
     <w:p>
@@ -670,6 +636,8 @@
     <w:p>
       <w:r>
         <w:t>改正後の第二条第二項第二号及び第四号の規定は、この法律の施行の日以後に締結される地震保険契約について適用し、同日前に締結された地震保険契約については、なお従前の例による。</w:t>
+        <w:br/>
+        <w:t>ただし、同日前に締結された地震保険契約で同日において保険期間が終了していないもの（政令で定めるものに限る。）については改正後の第二条第二項第二号に掲げる要件を備えるものとみなし、同号に規定する損害が同日以後生じた場合には、当該損害をてん補するものとする。</w:t>
       </w:r>
     </w:p>
     <w:p>
@@ -699,10 +667,22 @@
         <w:pStyle w:val="Heading1"/>
       </w:pPr>
       <w:r>
-        <w:t>附　則（昭和五八年一二月二日法律第七八号）</w:t>
+        <w:t>附則（昭和五八年一二月二日法律第七八号）</w:t>
       </w:r>
     </w:p>
     <w:p>
+      <w:pPr>
+        <w:pStyle w:val="Heading5"/>
+        <w:ind w:left="440"/>
+      </w:pPr>
+      <w:r>
+        <w:t>１</w:t>
+      </w:r>
+    </w:p>
+    <w:p>
+      <w:pPr>
+        <w:ind w:left="440"/>
+      </w:pPr>
       <w:r>
         <w:t>この法律（第一条を除く。）は、昭和五十九年七月一日から施行する。</w:t>
       </w:r>
@@ -734,7 +714,7 @@
         <w:pStyle w:val="Heading1"/>
       </w:pPr>
       <w:r>
-        <w:t>附　則（平成七年六月七日法律第一〇六号）</w:t>
+        <w:t>附則（平成七年六月七日法律第一〇六号）</w:t>
       </w:r>
     </w:p>
     <w:p>
@@ -786,7 +766,7 @@
         <w:pStyle w:val="Heading1"/>
       </w:pPr>
       <w:r>
-        <w:t>附　則（平成九年六月二〇日法律第一〇二号）</w:t>
+        <w:t>附則（平成九年六月二〇日法律第一〇二号）</w:t>
       </w:r>
     </w:p>
     <w:p>
@@ -885,7 +865,7 @@
         <w:pStyle w:val="Heading1"/>
       </w:pPr>
       <w:r>
-        <w:t>附　則（平成九年一二月一二日法律第一二一号）</w:t>
+        <w:t>附則（平成九年一二月一二日法律第一二一号）</w:t>
       </w:r>
     </w:p>
     <w:p>
@@ -911,7 +891,7 @@
         <w:pStyle w:val="Heading1"/>
       </w:pPr>
       <w:r>
-        <w:t>附　則（平成一〇年六月一五日法律第一〇七号）</w:t>
+        <w:t>附則（平成一〇年六月一五日法律第一〇七号）</w:t>
       </w:r>
     </w:p>
     <w:p>
@@ -925,23 +905,23 @@
     <w:p>
       <w:r>
         <w:t>この法律は、平成十年十二月一日から施行する。</w:t>
+        <w:br/>
+        <w:t>ただし、次の各号に掲げる規定は、当該各号に定める日から施行する。</w:t>
       </w:r>
     </w:p>
     <w:p>
       <w:pPr>
-        <w:pStyle w:val="Heading6"/>
+        <w:pStyle w:val="ListBullet"/>
         <w:ind w:left="880"/>
       </w:pPr>
       <w:r>
         <w:t>一</w:t>
-      </w:r>
-    </w:p>
-    <w:p>
-      <w:pPr>
-        <w:ind w:left="880"/>
-      </w:pPr>
-      <w:r>
+        <w:br/>
         <w:t>第一条中証券取引法第四章の次に一章を加える改正規定（第七十九条の二十九第一項に係る部分に限る。）並びに同法第百八十九条第二項及び第四項の改正規定、第二十一条の規定、第二十二条中保険業法第二編第十章第二節第一款の改正規定（第二百六十五条の六に係る部分に限る。）、第二十三条の規定並びに第二十五条の規定並びに附則第四十条、第四十二条、第五十八条、第百三十六条、第百四十条、第百四十三条、第百四十七条、第百四十九条、第百五十八条、第百六十四条、第百八十七条（大蔵省設置法（昭和二十四年法律第百四十四号）第四条第七十九号の改正規定を除く。）及び第百八十八条から第百九十条までの規定</w:t>
+        <w:br/>
+        <w:br/>
+        <w:br/>
+        <w:t>平成十年七月一日</w:t>
       </w:r>
     </w:p>
     <w:p>
@@ -1023,7 +1003,7 @@
         <w:pStyle w:val="Heading1"/>
       </w:pPr>
       <w:r>
-        <w:t>附　則（平成一〇年一〇月一六日法律第一三一号）</w:t>
+        <w:t>附則（平成一〇年一〇月一六日法律第一三一号）</w:t>
       </w:r>
     </w:p>
     <w:p>
@@ -1135,7 +1115,7 @@
         <w:pStyle w:val="Heading1"/>
       </w:pPr>
       <w:r>
-        <w:t>附　則（平成一一年七月一六日法律第一〇二号）</w:t>
+        <w:t>附則（平成一一年七月一六日法律第一〇二号）</w:t>
       </w:r>
     </w:p>
     <w:p>
@@ -1149,23 +1129,23 @@
     <w:p>
       <w:r>
         <w:t>この法律は、内閣法の一部を改正する法律（平成十一年法律第八十八号）の施行の日から施行する。</w:t>
+        <w:br/>
+        <w:t>ただし、次の各号に掲げる規定は、当該各号に定める日から施行する。</w:t>
       </w:r>
     </w:p>
     <w:p>
       <w:pPr>
-        <w:pStyle w:val="Heading6"/>
+        <w:pStyle w:val="ListBullet"/>
         <w:ind w:left="880"/>
       </w:pPr>
       <w:r>
         <w:t>二</w:t>
-      </w:r>
-    </w:p>
-    <w:p>
-      <w:pPr>
-        <w:ind w:left="880"/>
-      </w:pPr>
-      <w:r>
+        <w:br/>
         <w:t>附則第十条第一項及び第五項、第十四条第三項、第二十三条、第二十八条並びに第三十条の規定</w:t>
+        <w:br/>
+        <w:br/>
+        <w:br/>
+        <w:t>公布の日</w:t>
       </w:r>
     </w:p>
     <w:p>
@@ -1204,7 +1184,7 @@
         <w:pStyle w:val="Heading1"/>
       </w:pPr>
       <w:r>
-        <w:t>附　則（平成一一年一二月二二日法律第一六〇号）</w:t>
+        <w:t>附則（平成一一年一二月二二日法律第一六〇号）</w:t>
       </w:r>
     </w:p>
     <w:p>
@@ -1218,40 +1198,38 @@
     <w:p>
       <w:r>
         <w:t>この法律（第二条及び第三条を除く。）は、平成十三年一月六日から施行する。</w:t>
+        <w:br/>
+        <w:t>ただし、次の各号に掲げる規定は、当該各号に定める日から施行する。</w:t>
       </w:r>
     </w:p>
     <w:p>
       <w:pPr>
-        <w:pStyle w:val="Heading6"/>
+        <w:pStyle w:val="ListBullet"/>
         <w:ind w:left="880"/>
       </w:pPr>
       <w:r>
         <w:t>一</w:t>
+        <w:br/>
+        <w:t>第九百九十五条（核原料物質、核燃料物質及び原子炉の規制に関する法律の一部を改正する法律附則の改正規定に係る部分に限る。）、第千三百五条、第千三百六条、第千三百二十四条第二項、第千三百二十六条第二項及び第千三百四十四条の規定</w:t>
+        <w:br/>
+        <w:br/>
+        <w:br/>
+        <w:t>公布の日</w:t>
       </w:r>
     </w:p>
     <w:p>
       <w:pPr>
-        <w:ind w:left="880"/>
-      </w:pPr>
-      <w:r>
-        <w:t>第九百九十五条（核原料物質、核燃料物質及び原子炉の規制に関する法律の一部を改正する法律附則の改正規定に係る部分に限る。）、第千三百五条、第千三百六条、第千三百二十四条第二項、第千三百二十六条第二項及び第千三百四十四条の規定</w:t>
-      </w:r>
-    </w:p>
-    <w:p>
-      <w:pPr>
-        <w:pStyle w:val="Heading6"/>
+        <w:pStyle w:val="ListBullet"/>
         <w:ind w:left="880"/>
       </w:pPr>
       <w:r>
         <w:t>二</w:t>
-      </w:r>
-    </w:p>
-    <w:p>
-      <w:pPr>
-        <w:ind w:left="880"/>
-      </w:pPr>
-      <w:r>
+        <w:br/>
         <w:t>第三章（第三条を除く。）及び次条の規定</w:t>
+        <w:br/>
+        <w:br/>
+        <w:br/>
+        <w:t>平成十二年七月一日</w:t>
       </w:r>
     </w:p>
     <w:p>
@@ -1264,12 +1242,14 @@
         <w:pStyle w:val="Heading1"/>
       </w:pPr>
       <w:r>
-        <w:t>附　則（平成二九年六月二日法律第四五号）</w:t>
+        <w:t>附則（平成二九年六月二日法律第四五号）</w:t>
       </w:r>
     </w:p>
     <w:p>
       <w:r>
         <w:t>この法律は、民法改正法の施行の日から施行する。</w:t>
+        <w:br/>
+        <w:t>ただし、第百三条の二、第百三条の三、第二百六十七条の二、第二百六十七条の三及び第三百六十二条の規定は、公布の日から施行する。</w:t>
       </w:r>
     </w:p>
     <w:sectPr>
@@ -1292,7 +1272,7 @@
     </w:pPr>
     <w:r>
       <w:tab/>
-      <w:t>WeGov v0.1 - FTS141</w:t>
+      <w:t>WeGov v0.2 - FTS141</w:t>
     </w:r>
   </w:p>
 </w:ftr>
